--- a/Collection Files/Fruit/Peaches/PeachesCanning.docx
+++ b/Collection Files/Fruit/Peaches/PeachesCanning.docx
@@ -3,11 +3,386 @@
 <w:document xmlns:wpc="http://schemas.microsoft.com/office/word/2010/wordprocessingCanvas" xmlns:cx="http://schemas.microsoft.com/office/drawing/2014/chartex" xmlns:cx1="http://schemas.microsoft.com/office/drawing/2015/9/8/chartex" xmlns:cx2="http://schemas.microsoft.com/office/drawing/2015/10/21/chartex" xmlns:cx3="http://schemas.microsoft.com/office/drawing/2016/5/9/chartex" xmlns:cx4="http://schemas.microsoft.com/office/drawing/2016/5/10/chartex" xmlns:cx5="http://schemas.microsoft.com/office/drawing/2016/5/11/chartex" xmlns:cx6="http://schemas.microsoft.com/office/drawing/2016/5/12/chartex" xmlns:cx7="http://schemas.microsoft.com/office/drawing/2016/5/13/chartex" xmlns:cx8="http://schemas.microsoft.com/office/drawing/2016/5/14/chartex" xmlns:mc="http://schemas.openxmlformats.org/markup-compatibility/2006" xmlns:aink="http://schemas.microsoft.com/office/drawing/2016/ink" xmlns:am3d="http://schemas.microsoft.com/office/drawing/2017/model3d" xmlns:o="urn:schemas-microsoft-com:office:office" xmlns:r="http://schemas.openxmlformats.org/officeDocument/2006/relationships" xmlns:m="http://schemas.openxmlformats.org/officeDocument/2006/math" xmlns:v="urn:schemas-microsoft-com:vml" xmlns:wp14="http://schemas.microsoft.com/office/word/2010/wordprocessingDrawing" xmlns:wp="http://schemas.openxmlformats.org/drawingml/2006/wordprocessingDrawing" xmlns:w10="urn:schemas-microsoft-com:office:word" xmlns:w="http://schemas.openxmlformats.org/wordprocessingml/2006/main" xmlns:w14="http://schemas.microsoft.com/office/word/2010/wordml" xmlns:w15="http://schemas.microsoft.com/office/word/2012/wordml" xmlns:w16cex="http://schemas.microsoft.com/office/word/2018/wordml/cex" xmlns:w16cid="http://schemas.microsoft.com/office/word/2016/wordml/cid" xmlns:w16="http://schemas.microsoft.com/office/word/2018/wordml" xmlns:w16se="http://schemas.microsoft.com/office/word/2015/wordml/symex" xmlns:wpg="http://schemas.microsoft.com/office/word/2010/wordprocessingGroup" xmlns:wpi="http://schemas.microsoft.com/office/word/2010/wordprocessingInk" xmlns:wne="http://schemas.microsoft.com/office/word/2006/wordml" xmlns:wps="http://schemas.microsoft.com/office/word/2010/wordprocessingShape" mc:Ignorable="w14 w15 w16se w16cid w16 w16cex wp14">
   <w:body>
     <w:p>
-      <w:r>
-        <w:t>&lt;canningUrl&gt;https://nchfp.uga.edu/how/can_02/peach_sliced.html&lt;/canningUrl&gt;</w:t>
+      <w:pPr>
+        <w:pStyle w:val="Heading2"/>
+        <w:shd w:val="clear" w:color="auto" w:fill="FFFFFF"/>
+        <w:rPr>
+          <w:rFonts w:ascii="Times New Roman" w:hAnsi="Times New Roman" w:cs="Times New Roman"/>
+          <w:color w:val="000000"/>
+          <w:sz w:val="24"/>
+          <w:szCs w:val="24"/>
+        </w:rPr>
+      </w:pPr>
+      <w:r>
+        <w:rPr>
+          <w:rFonts w:ascii="Times New Roman" w:hAnsi="Times New Roman" w:cs="Times New Roman"/>
+          <w:color w:val="000000"/>
+          <w:sz w:val="24"/>
+          <w:szCs w:val="24"/>
+        </w:rPr>
+        <w:t>Peaches-Halved or Sliced</w:t>
+      </w:r>
+      <w:r>
+        <w:rPr>
+          <w:rFonts w:ascii="Times New Roman" w:hAnsi="Times New Roman" w:cs="Times New Roman"/>
+          <w:color w:val="000000"/>
+          <w:sz w:val="24"/>
+          <w:szCs w:val="24"/>
+        </w:rPr>
+        <w:t>\n</w:t>
       </w:r>
     </w:p>
-    <w:p/>
+    <w:p>
+      <w:pPr>
+        <w:pStyle w:val="NormalWeb"/>
+        <w:shd w:val="clear" w:color="auto" w:fill="FFFFFF"/>
+        <w:spacing w:before="0" w:beforeAutospacing="0" w:after="150" w:afterAutospacing="0"/>
+        <w:rPr>
+          <w:rStyle w:val="Strong"/>
+          <w:b w:val="0"/>
+          <w:bCs w:val="0"/>
+          <w:color w:val="000000"/>
+        </w:rPr>
+      </w:pPr>
+      <w:r>
+        <w:rPr>
+          <w:color w:val="000000"/>
+        </w:rPr>
+        <w:t>\n</w:t>
+      </w:r>
+    </w:p>
+    <w:p>
+      <w:pPr>
+        <w:pStyle w:val="NormalWeb"/>
+        <w:shd w:val="clear" w:color="auto" w:fill="FFFFFF"/>
+        <w:spacing w:before="0" w:beforeAutospacing="0" w:after="150" w:afterAutospacing="0"/>
+        <w:rPr>
+          <w:color w:val="000000"/>
+        </w:rPr>
+      </w:pPr>
+      <w:r>
+        <w:rPr>
+          <w:rStyle w:val="Strong"/>
+          <w:b w:val="0"/>
+          <w:bCs w:val="0"/>
+          <w:color w:val="000000"/>
+        </w:rPr>
+        <w:t>Quantity:</w:t>
+      </w:r>
+      <w:r>
+        <w:rPr>
+          <w:color w:val="000000"/>
+        </w:rPr>
+        <w:t> An average of 17½ pounds is needed per canner load of 7 quarts; an average of 11 pounds is needed per canner load of 9 pints. A bushel weighs 48 pounds and yields 16 to 24 quarts – an average of 2½ pounds per quart.</w:t>
+      </w:r>
+      <w:r>
+        <w:rPr>
+          <w:color w:val="000000"/>
+        </w:rPr>
+        <w:t xml:space="preserve"> </w:t>
+      </w:r>
+      <w:r>
+        <w:rPr>
+          <w:color w:val="000000"/>
+        </w:rPr>
+        <w:t>\n</w:t>
+      </w:r>
+    </w:p>
+    <w:p>
+      <w:pPr>
+        <w:pStyle w:val="NormalWeb"/>
+        <w:shd w:val="clear" w:color="auto" w:fill="FFFFFF"/>
+        <w:spacing w:before="0" w:beforeAutospacing="0" w:after="150" w:afterAutospacing="0"/>
+        <w:rPr>
+          <w:color w:val="000000"/>
+        </w:rPr>
+      </w:pPr>
+      <w:r>
+        <w:rPr>
+          <w:color w:val="000000"/>
+        </w:rPr>
+        <w:t>\n</w:t>
+      </w:r>
+    </w:p>
+    <w:p>
+      <w:pPr>
+        <w:pStyle w:val="NormalWeb"/>
+        <w:shd w:val="clear" w:color="auto" w:fill="FFFFFF"/>
+        <w:spacing w:before="0" w:beforeAutospacing="0" w:after="150" w:afterAutospacing="0"/>
+        <w:rPr>
+          <w:color w:val="000000"/>
+        </w:rPr>
+      </w:pPr>
+      <w:r>
+        <w:rPr>
+          <w:rStyle w:val="Strong"/>
+          <w:b w:val="0"/>
+          <w:bCs w:val="0"/>
+          <w:color w:val="000000"/>
+        </w:rPr>
+        <w:t>Quality:</w:t>
+      </w:r>
+      <w:r>
+        <w:rPr>
+          <w:color w:val="000000"/>
+        </w:rPr>
+        <w:t> Choose ripe, mature yellow-flesh peaches of ideal quality for eating fresh or cooking.</w:t>
+      </w:r>
+      <w:r>
+        <w:rPr>
+          <w:color w:val="000000"/>
+        </w:rPr>
+        <w:t xml:space="preserve"> </w:t>
+      </w:r>
+      <w:r>
+        <w:rPr>
+          <w:color w:val="000000"/>
+        </w:rPr>
+        <w:t>\n</w:t>
+      </w:r>
+    </w:p>
+    <w:p>
+      <w:pPr>
+        <w:pStyle w:val="NormalWeb"/>
+        <w:shd w:val="clear" w:color="auto" w:fill="FFFFFF"/>
+        <w:spacing w:before="0" w:beforeAutospacing="0" w:after="150" w:afterAutospacing="0"/>
+        <w:rPr>
+          <w:color w:val="000000"/>
+        </w:rPr>
+      </w:pPr>
+      <w:r>
+        <w:rPr>
+          <w:color w:val="000000"/>
+        </w:rPr>
+        <w:t>\n</w:t>
+      </w:r>
+    </w:p>
+    <w:p>
+      <w:pPr>
+        <w:pStyle w:val="NormalWeb"/>
+        <w:shd w:val="clear" w:color="auto" w:fill="FFFFFF"/>
+        <w:spacing w:before="0" w:beforeAutospacing="0" w:after="150" w:afterAutospacing="0"/>
+        <w:rPr>
+          <w:color w:val="000000"/>
+        </w:rPr>
+      </w:pPr>
+      <w:r>
+        <w:rPr>
+          <w:rStyle w:val="Strong"/>
+          <w:b w:val="0"/>
+          <w:bCs w:val="0"/>
+          <w:color w:val="000000"/>
+        </w:rPr>
+        <w:t>Procedure:</w:t>
+      </w:r>
+      <w:r>
+        <w:rPr>
+          <w:color w:val="000000"/>
+        </w:rPr>
+        <w:t> Dip fruit in boiling water for 30 to 60 seconds until skins loosen. Dip quickly in cold water and slip off skins. Cut in half, remove pits and slice if desired. To prevent darkening, keep peeled fruit in </w:t>
+      </w:r>
+      <w:hyperlink r:id="rId5" w:anchor="ascorbic" w:history="1">
+        <w:r>
+          <w:rPr>
+            <w:rStyle w:val="Hyperlink"/>
+            <w:color w:val="1E4F2F"/>
+          </w:rPr>
+          <w:t>ascorbic acid solution</w:t>
+        </w:r>
+      </w:hyperlink>
+      <w:r>
+        <w:rPr>
+          <w:color w:val="000000"/>
+        </w:rPr>
+        <w:t>. Prepare and boil a very light, light, or medium </w:t>
+      </w:r>
+      <w:hyperlink r:id="rId6" w:history="1">
+        <w:r>
+          <w:rPr>
+            <w:rStyle w:val="Hyperlink"/>
+            <w:color w:val="1E4F2F"/>
+          </w:rPr>
+          <w:t>syrup</w:t>
+        </w:r>
+      </w:hyperlink>
+      <w:r>
+        <w:rPr>
+          <w:color w:val="000000"/>
+        </w:rPr>
+        <w:t> or pack peaches in water, apple juice, or white grape juice. Raw packs make poor quality peaches.</w:t>
+      </w:r>
+      <w:r>
+        <w:rPr>
+          <w:color w:val="000000"/>
+        </w:rPr>
+        <w:t xml:space="preserve"> </w:t>
+      </w:r>
+      <w:r>
+        <w:rPr>
+          <w:color w:val="000000"/>
+        </w:rPr>
+        <w:t>\n</w:t>
+      </w:r>
+    </w:p>
+    <w:p>
+      <w:pPr>
+        <w:pStyle w:val="NormalWeb"/>
+        <w:shd w:val="clear" w:color="auto" w:fill="FFFFFF"/>
+        <w:spacing w:before="0" w:beforeAutospacing="0" w:after="150" w:afterAutospacing="0"/>
+        <w:rPr>
+          <w:color w:val="000000"/>
+        </w:rPr>
+      </w:pPr>
+      <w:r>
+        <w:rPr>
+          <w:color w:val="000000"/>
+        </w:rPr>
+        <w:t>\n</w:t>
+      </w:r>
+    </w:p>
+    <w:p>
+      <w:pPr>
+        <w:pStyle w:val="NormalWeb"/>
+        <w:shd w:val="clear" w:color="auto" w:fill="FFFFFF"/>
+        <w:spacing w:before="0" w:beforeAutospacing="0" w:after="150" w:afterAutospacing="0"/>
+        <w:rPr>
+          <w:color w:val="000000"/>
+        </w:rPr>
+      </w:pPr>
+      <w:r>
+        <w:rPr>
+          <w:rStyle w:val="Strong"/>
+          <w:b w:val="0"/>
+          <w:bCs w:val="0"/>
+          <w:color w:val="000000"/>
+        </w:rPr>
+        <w:t>Hot pack </w:t>
+      </w:r>
+      <w:r>
+        <w:rPr>
+          <w:color w:val="000000"/>
+        </w:rPr>
+        <w:t>– In a large saucepan place drained fruit in syrup, water, or juice and bring to boil. Fill jars with hot fruit and cooking liquid, leaving ½-inch headspace. Place halves in layers, cut side down.</w:t>
+      </w:r>
+      <w:r>
+        <w:rPr>
+          <w:color w:val="000000"/>
+        </w:rPr>
+        <w:t xml:space="preserve"> </w:t>
+      </w:r>
+      <w:r>
+        <w:rPr>
+          <w:color w:val="000000"/>
+        </w:rPr>
+        <w:t>\n</w:t>
+      </w:r>
+    </w:p>
+    <w:p>
+      <w:pPr>
+        <w:pStyle w:val="NormalWeb"/>
+        <w:shd w:val="clear" w:color="auto" w:fill="FFFFFF"/>
+        <w:spacing w:before="0" w:beforeAutospacing="0" w:after="150" w:afterAutospacing="0"/>
+        <w:rPr>
+          <w:color w:val="000000"/>
+        </w:rPr>
+      </w:pPr>
+      <w:r>
+        <w:rPr>
+          <w:color w:val="000000"/>
+        </w:rPr>
+        <w:t>\n</w:t>
+      </w:r>
+    </w:p>
+    <w:p>
+      <w:pPr>
+        <w:pStyle w:val="NormalWeb"/>
+        <w:shd w:val="clear" w:color="auto" w:fill="FFFFFF"/>
+        <w:spacing w:before="0" w:beforeAutospacing="0" w:after="150" w:afterAutospacing="0"/>
+        <w:rPr>
+          <w:color w:val="000000"/>
+        </w:rPr>
+      </w:pPr>
+      <w:r>
+        <w:rPr>
+          <w:rStyle w:val="Strong"/>
+          <w:b w:val="0"/>
+          <w:bCs w:val="0"/>
+          <w:color w:val="000000"/>
+        </w:rPr>
+        <w:t>Raw pack</w:t>
+      </w:r>
+      <w:r>
+        <w:rPr>
+          <w:color w:val="000000"/>
+        </w:rPr>
+        <w:t> – Fill jars with raw fruit, cut side down, and add hot water, juice, or syrup, leaving ½-inch headspace.</w:t>
+      </w:r>
+      <w:r>
+        <w:rPr>
+          <w:color w:val="000000"/>
+        </w:rPr>
+        <w:t xml:space="preserve"> </w:t>
+      </w:r>
+      <w:r>
+        <w:rPr>
+          <w:color w:val="000000"/>
+        </w:rPr>
+        <w:t>\n</w:t>
+      </w:r>
+    </w:p>
+    <w:p>
+      <w:pPr>
+        <w:pStyle w:val="NormalWeb"/>
+        <w:shd w:val="clear" w:color="auto" w:fill="FFFFFF"/>
+        <w:spacing w:before="0" w:beforeAutospacing="0" w:after="150" w:afterAutospacing="0"/>
+        <w:rPr>
+          <w:color w:val="000000"/>
+        </w:rPr>
+      </w:pPr>
+      <w:r>
+        <w:rPr>
+          <w:color w:val="000000"/>
+        </w:rPr>
+        <w:t>\n</w:t>
+      </w:r>
+    </w:p>
+    <w:p>
+      <w:pPr>
+        <w:pStyle w:val="NormalWeb"/>
+        <w:shd w:val="clear" w:color="auto" w:fill="FFFFFF"/>
+        <w:spacing w:before="0" w:beforeAutospacing="0" w:after="150" w:afterAutospacing="0"/>
+        <w:rPr>
+          <w:color w:val="000000"/>
+        </w:rPr>
+      </w:pPr>
+      <w:r>
+        <w:rPr>
+          <w:color w:val="000000"/>
+        </w:rPr>
+        <w:t>Adjust lids and process.</w:t>
+      </w:r>
+      <w:r>
+        <w:rPr>
+          <w:color w:val="000000"/>
+        </w:rPr>
+        <w:t xml:space="preserve"> </w:t>
+      </w:r>
+      <w:r>
+        <w:rPr>
+          <w:color w:val="000000"/>
+        </w:rPr>
+        <w:t>\n</w:t>
+      </w:r>
+    </w:p>
+    <w:p>
+      <w:pPr>
+        <w:rPr>
+          <w:rFonts w:ascii="Times New Roman" w:hAnsi="Times New Roman" w:cs="Times New Roman"/>
+          <w:sz w:val="24"/>
+          <w:szCs w:val="24"/>
+        </w:rPr>
+      </w:pPr>
+    </w:p>
     <w:sectPr>
       <w:pgSz w:w="12240" w:h="15840"/>
       <w:pgMar w:top="1440" w:right="1440" w:bottom="1440" w:left="1440" w:header="708" w:footer="708" w:gutter="0"/>
@@ -632,6 +1007,29 @@
     <w:qFormat/>
     <w:rsid w:val="00643C6E"/>
   </w:style>
+  <w:style w:type="paragraph" w:styleId="Heading2">
+    <w:name w:val="heading 2"/>
+    <w:basedOn w:val="Normal"/>
+    <w:next w:val="Normal"/>
+    <w:link w:val="Heading2Char"/>
+    <w:uiPriority w:val="9"/>
+    <w:semiHidden/>
+    <w:unhideWhenUsed/>
+    <w:qFormat/>
+    <w:rsid w:val="00CA03AD"/>
+    <w:pPr>
+      <w:keepNext/>
+      <w:keepLines/>
+      <w:spacing w:before="40" w:after="0"/>
+      <w:outlineLvl w:val="1"/>
+    </w:pPr>
+    <w:rPr>
+      <w:rFonts w:asciiTheme="majorHAnsi" w:eastAsiaTheme="majorEastAsia" w:hAnsiTheme="majorHAnsi" w:cstheme="majorBidi"/>
+      <w:color w:val="2F5496" w:themeColor="accent1" w:themeShade="BF"/>
+      <w:sz w:val="26"/>
+      <w:szCs w:val="26"/>
+    </w:rPr>
+  </w:style>
   <w:style w:type="paragraph" w:styleId="Heading3">
     <w:name w:val="heading 3"/>
     <w:basedOn w:val="Normal"/>
@@ -733,7 +1131,6 @@
     <w:name w:val="Normal (Web)"/>
     <w:basedOn w:val="Normal"/>
     <w:uiPriority w:val="99"/>
-    <w:semiHidden/>
     <w:unhideWhenUsed/>
     <w:rsid w:val="007C53AE"/>
     <w:pPr>
@@ -767,6 +1164,32 @@
       <w:ind w:left="720"/>
       <w:contextualSpacing/>
     </w:pPr>
+  </w:style>
+  <w:style w:type="character" w:customStyle="1" w:styleId="Heading2Char">
+    <w:name w:val="Heading 2 Char"/>
+    <w:basedOn w:val="DefaultParagraphFont"/>
+    <w:link w:val="Heading2"/>
+    <w:uiPriority w:val="9"/>
+    <w:semiHidden/>
+    <w:rsid w:val="00CA03AD"/>
+    <w:rPr>
+      <w:rFonts w:asciiTheme="majorHAnsi" w:eastAsiaTheme="majorEastAsia" w:hAnsiTheme="majorHAnsi" w:cstheme="majorBidi"/>
+      <w:color w:val="2F5496" w:themeColor="accent1" w:themeShade="BF"/>
+      <w:sz w:val="26"/>
+      <w:szCs w:val="26"/>
+    </w:rPr>
+  </w:style>
+  <w:style w:type="character" w:styleId="Hyperlink">
+    <w:name w:val="Hyperlink"/>
+    <w:basedOn w:val="DefaultParagraphFont"/>
+    <w:uiPriority w:val="99"/>
+    <w:semiHidden/>
+    <w:unhideWhenUsed/>
+    <w:rsid w:val="00CA03AD"/>
+    <w:rPr>
+      <w:color w:val="0000FF"/>
+      <w:u w:val="single"/>
+    </w:rPr>
   </w:style>
 </w:styles>
 </file>
